--- a/Pages/VGM/Lippstock_VL_VGM_BodyCopy.docx
+++ b/Pages/VGM/Lippstock_VL_VGM_BodyCopy.docx
@@ -977,11 +977,872 @@
           <w:rFonts w:ascii="Franklin Gothic Book" w:hAnsi="Franklin Gothic Book"/>
         </w:rPr>
       </w:pPr>
-      <w:r>
-        <w:rPr>
-          <w:rFonts w:ascii="Franklin Gothic Book" w:hAnsi="Franklin Gothic Book"/>
-        </w:rPr>
-        <w:t>The VGM Analysis community has committed to a wide array of tasks, big and small. Here, you’ll find a small record of some of the ventures the community has experienced and what resulted from their efforts.</w:t>
+    </w:p>
+    <w:p>
+      <w:pPr>
+        <w:rPr>
+          <w:rFonts w:ascii="Franklin Gothic Book" w:hAnsi="Franklin Gothic Book"/>
+        </w:rPr>
+      </w:pPr>
+      <w:r>
+        <w:rPr>
+          <w:rFonts w:ascii="Franklin Gothic Book" w:hAnsi="Franklin Gothic Book"/>
+        </w:rPr>
+        <w:t>What have they accomplished?</w:t>
+      </w:r>
+    </w:p>
+    <w:p>
+      <w:pPr>
+        <w:rPr>
+          <w:rFonts w:ascii="Franklin Gothic Book" w:hAnsi="Franklin Gothic Book"/>
+        </w:rPr>
+      </w:pPr>
+      <w:r>
+        <w:rPr>
+          <w:rFonts w:ascii="Franklin Gothic Book" w:hAnsi="Franklin Gothic Book"/>
+        </w:rPr>
+        <w:t xml:space="preserve">The </w:t>
+      </w:r>
+      <w:r>
+        <w:rPr>
+          <w:rFonts w:ascii="Franklin Gothic Book" w:hAnsi="Franklin Gothic Book"/>
+        </w:rPr>
+        <w:t>community has found many games that exemplify how they want to help others, as there are many games nowadays that result from single developers and contain music that’s</w:t>
+      </w:r>
+      <w:r>
+        <w:rPr>
+          <w:rFonts w:ascii="Franklin Gothic Book" w:hAnsi="Franklin Gothic Book"/>
+        </w:rPr>
+        <w:t xml:space="preserve"> well worth the analysis. Even somewhat obscure things can catch the attention of a VGM analyst, as the broad spectrum of video game music offers a lot of opportunities to learn and grow even without immediately analyzing it. Here’s just a few that have garnered a high reputation in the community.</w:t>
+      </w:r>
+    </w:p>
+    <w:p>
+      <w:pPr>
+        <w:rPr>
+          <w:rFonts w:ascii="Franklin Gothic Book" w:hAnsi="Franklin Gothic Book"/>
+        </w:rPr>
+      </w:pPr>
+    </w:p>
+    <w:p>
+      <w:pPr>
+        <w:rPr>
+          <w:rFonts w:ascii="Franklin Gothic Book" w:hAnsi="Franklin Gothic Book"/>
+        </w:rPr>
+      </w:pPr>
+      <w:r>
+        <w:rPr>
+          <w:rFonts w:ascii="Franklin Gothic Book" w:hAnsi="Franklin Gothic Book"/>
+        </w:rPr>
+        <w:t>Main</w:t>
+      </w:r>
+    </w:p>
+    <w:p>
+      <w:pPr>
+        <w:rPr>
+          <w:rFonts w:ascii="Franklin Gothic Book" w:hAnsi="Franklin Gothic Book"/>
+        </w:rPr>
+      </w:pPr>
+    </w:p>
+    <w:p>
+      <w:pPr>
+        <w:rPr>
+          <w:rFonts w:ascii="Franklin Gothic Book" w:hAnsi="Franklin Gothic Book"/>
+        </w:rPr>
+      </w:pPr>
+      <w:r>
+        <w:rPr>
+          <w:rFonts w:ascii="Franklin Gothic Book" w:hAnsi="Franklin Gothic Book"/>
+        </w:rPr>
+        <w:t>Endeavors</w:t>
+      </w:r>
+    </w:p>
+    <w:p>
+      <w:pPr>
+        <w:rPr>
+          <w:rFonts w:ascii="Franklin Gothic Book" w:hAnsi="Franklin Gothic Book"/>
+        </w:rPr>
+      </w:pPr>
+    </w:p>
+    <w:p>
+      <w:pPr>
+        <w:rPr>
+          <w:rFonts w:ascii="Franklin Gothic Book" w:hAnsi="Franklin Gothic Book"/>
+        </w:rPr>
+      </w:pPr>
+      <w:r>
+        <w:rPr>
+          <w:rFonts w:ascii="Franklin Gothic Book" w:hAnsi="Franklin Gothic Book"/>
+        </w:rPr>
+        <w:t>The Sound Sources List</w:t>
+      </w:r>
+    </w:p>
+    <w:p>
+      <w:pPr>
+        <w:rPr>
+          <w:rFonts w:ascii="Franklin Gothic Book" w:hAnsi="Franklin Gothic Book"/>
+        </w:rPr>
+      </w:pPr>
+      <w:r>
+        <w:rPr>
+          <w:rFonts w:ascii="Franklin Gothic Book" w:hAnsi="Franklin Gothic Book"/>
+        </w:rPr>
+        <w:t xml:space="preserve">As a group dedicated to sourcing sounds, samples, tools, and information about video game music, the VGM Analysis community, there have to be places in which to output this information for others to easily view and reference. These are often done by creating online spreadsheets and word documents, and although these often focus on singular games, there are </w:t>
+      </w:r>
+      <w:r>
+        <w:rPr>
+          <w:rFonts w:ascii="Franklin Gothic Book" w:hAnsi="Franklin Gothic Book"/>
+        </w:rPr>
+        <w:t xml:space="preserve">a select few that contain more. One of the largest of these is the VGM Sound Source List, a compendium of countless different </w:t>
+      </w:r>
+      <w:r>
+        <w:rPr>
+          <w:rFonts w:ascii="Franklin Gothic Book" w:hAnsi="Franklin Gothic Book"/>
+        </w:rPr>
+        <w:t>documents</w:t>
+      </w:r>
+      <w:r>
+        <w:rPr>
+          <w:rFonts w:ascii="Franklin Gothic Book" w:hAnsi="Franklin Gothic Book"/>
+        </w:rPr>
+        <w:t xml:space="preserve"> </w:t>
+      </w:r>
+      <w:r>
+        <w:rPr>
+          <w:rFonts w:ascii="Franklin Gothic Book" w:hAnsi="Franklin Gothic Book"/>
+        </w:rPr>
+        <w:t xml:space="preserve">compiled by the people of the community. This spreadsheet contains several links to all kinds of helpful resources, such as sample lists for certain games or consoles, breakdowns of sound libraries made by </w:t>
+      </w:r>
+      <w:r>
+        <w:rPr>
+          <w:rFonts w:ascii="Franklin Gothic Book" w:hAnsi="Franklin Gothic Book"/>
+        </w:rPr>
+        <w:t>big names in the music and sound design industry, guides for using certain music programs, and so much more.</w:t>
+      </w:r>
+    </w:p>
+    <w:p>
+      <w:pPr>
+        <w:rPr>
+          <w:rFonts w:ascii="Franklin Gothic Book" w:hAnsi="Franklin Gothic Book"/>
+        </w:rPr>
+      </w:pPr>
+    </w:p>
+    <w:p>
+      <w:pPr>
+        <w:rPr>
+          <w:rFonts w:ascii="Franklin Gothic Book" w:hAnsi="Franklin Gothic Book"/>
+        </w:rPr>
+      </w:pPr>
+      <w:r>
+        <w:rPr>
+          <w:rFonts w:ascii="Franklin Gothic Book" w:hAnsi="Franklin Gothic Book"/>
+        </w:rPr>
+        <w:t>William Kage’s SNES Soundfont Library</w:t>
+      </w:r>
+    </w:p>
+    <w:p>
+      <w:pPr>
+        <w:rPr>
+          <w:rFonts w:ascii="Franklin Gothic Book" w:hAnsi="Franklin Gothic Book"/>
+        </w:rPr>
+      </w:pPr>
+      <w:r>
+        <w:rPr>
+          <w:rFonts w:ascii="Franklin Gothic Book" w:hAnsi="Franklin Gothic Book"/>
+        </w:rPr>
+        <w:lastRenderedPageBreak/>
+        <w:t xml:space="preserve">William Kage’s SNES Soundfont Library is a resource </w:t>
+      </w:r>
+      <w:r>
+        <w:rPr>
+          <w:rFonts w:ascii="Franklin Gothic Book" w:hAnsi="Franklin Gothic Book"/>
+        </w:rPr>
+        <w:t>filled to the brim with soundfonts, or collections of playable virtual instruments, that contain all the instrument samples from different Super Nintendo games</w:t>
+      </w:r>
+      <w:r>
+        <w:rPr>
+          <w:rFonts w:ascii="Franklin Gothic Book" w:hAnsi="Franklin Gothic Book"/>
+        </w:rPr>
+        <w:t>. The SNES era is an time of interest in the VGM Analysis community</w:t>
+      </w:r>
+      <w:r>
+        <w:rPr>
+          <w:rFonts w:ascii="Franklin Gothic Book" w:hAnsi="Franklin Gothic Book"/>
+        </w:rPr>
+        <w:t xml:space="preserve">, as the console’s new sample-utilizing capabilities made it one of the first that predominantly used samples instead of chiptune tones. </w:t>
+      </w:r>
+      <w:r>
+        <w:rPr>
+          <w:rFonts w:ascii="Franklin Gothic Book" w:hAnsi="Franklin Gothic Book"/>
+        </w:rPr>
+        <w:t>Thus, samples and music from th</w:t>
+      </w:r>
+      <w:r>
+        <w:rPr>
+          <w:rFonts w:ascii="Franklin Gothic Book" w:hAnsi="Franklin Gothic Book"/>
+        </w:rPr>
+        <w:t xml:space="preserve">e SNES became a staple in VGM compositions and as functional examples of how well these samples work under even the limitations of </w:t>
+      </w:r>
+      <w:r>
+        <w:rPr>
+          <w:rFonts w:ascii="Franklin Gothic Book" w:hAnsi="Franklin Gothic Book"/>
+        </w:rPr>
+        <w:t xml:space="preserve">the consoles of the </w:t>
+      </w:r>
+      <w:r>
+        <w:rPr>
+          <w:rFonts w:ascii="Franklin Gothic Book" w:hAnsi="Franklin Gothic Book"/>
+        </w:rPr>
+        <w:t>9</w:t>
+      </w:r>
+      <w:r>
+        <w:rPr>
+          <w:rFonts w:ascii="Franklin Gothic Book" w:hAnsi="Franklin Gothic Book"/>
+        </w:rPr>
+        <w:t>0’s.</w:t>
+      </w:r>
+    </w:p>
+    <w:p>
+      <w:pPr>
+        <w:rPr>
+          <w:rFonts w:ascii="Franklin Gothic Book" w:hAnsi="Franklin Gothic Book"/>
+        </w:rPr>
+      </w:pPr>
+    </w:p>
+    <w:p>
+      <w:pPr>
+        <w:rPr>
+          <w:rFonts w:ascii="Franklin Gothic Book" w:hAnsi="Franklin Gothic Book"/>
+        </w:rPr>
+      </w:pPr>
+    </w:p>
+    <w:p>
+      <w:pPr>
+        <w:rPr>
+          <w:rFonts w:ascii="Franklin Gothic Book" w:hAnsi="Franklin Gothic Book"/>
+        </w:rPr>
+      </w:pPr>
+      <w:r>
+        <w:rPr>
+          <w:rFonts w:ascii="Franklin Gothic Book" w:hAnsi="Franklin Gothic Book"/>
+        </w:rPr>
+        <w:t>Games</w:t>
+      </w:r>
+    </w:p>
+    <w:p>
+      <w:pPr>
+        <w:rPr>
+          <w:rFonts w:ascii="Franklin Gothic Book" w:hAnsi="Franklin Gothic Book"/>
+        </w:rPr>
+      </w:pPr>
+    </w:p>
+    <w:p>
+      <w:pPr>
+        <w:rPr>
+          <w:rFonts w:ascii="Franklin Gothic Book" w:hAnsi="Franklin Gothic Book"/>
+        </w:rPr>
+      </w:pPr>
+      <w:r>
+        <w:rPr>
+          <w:rFonts w:ascii="Franklin Gothic Book" w:hAnsi="Franklin Gothic Book"/>
+        </w:rPr>
+        <w:t>Undertale</w:t>
+      </w:r>
+      <w:r>
+        <w:rPr>
+          <w:rFonts w:ascii="Franklin Gothic Book" w:hAnsi="Franklin Gothic Book"/>
+        </w:rPr>
+        <w:t xml:space="preserve"> &amp; Deltarune</w:t>
+      </w:r>
+    </w:p>
+    <w:p>
+      <w:pPr>
+        <w:rPr>
+          <w:rFonts w:ascii="Franklin Gothic Book" w:hAnsi="Franklin Gothic Book"/>
+        </w:rPr>
+      </w:pPr>
+      <w:r>
+        <w:rPr>
+          <w:rFonts w:ascii="Franklin Gothic Book" w:hAnsi="Franklin Gothic Book"/>
+        </w:rPr>
+        <w:t>Since it’s release in 2015, Toby Fox’s Undertale has become a staple in popular culture for its compelling concept, personality, and charm, and its successor, Deltarune, is shaping up to have a similar effect. One of the most notable things about these games for many, however, are their soundtracks</w:t>
+      </w:r>
+      <w:r>
+        <w:rPr>
+          <w:rFonts w:ascii="Franklin Gothic Book" w:hAnsi="Franklin Gothic Book"/>
+        </w:rPr>
+        <w:t xml:space="preserve">. Nearly all the songs in the entirety of both games are made by one person, that being Fox himself. Additionally, most of the songs are made with entirely free tools, such as the soundfonts found on William Kage’s site above. </w:t>
+      </w:r>
+      <w:r>
+        <w:rPr>
+          <w:rFonts w:ascii="Franklin Gothic Book" w:hAnsi="Franklin Gothic Book"/>
+        </w:rPr>
+        <w:t>These games gave so much inspiration to the community that there are whole sample lists dedicated to them</w:t>
+      </w:r>
+      <w:r>
+        <w:rPr>
+          <w:rFonts w:ascii="Franklin Gothic Book" w:hAnsi="Franklin Gothic Book"/>
+        </w:rPr>
+        <w:t>, and many people use these resources to inspire others by giving them more clear access to these guides and tools. From the soundtracks’ successes and the ease that surrounds the process of getting the tools that were used to make them make Undertale and Deltarune a great place for any musician to start when looking for what they need to begin.</w:t>
+      </w:r>
+    </w:p>
+    <w:p>
+      <w:pPr>
+        <w:rPr>
+          <w:rFonts w:ascii="Franklin Gothic Book" w:hAnsi="Franklin Gothic Book"/>
+        </w:rPr>
+      </w:pPr>
+    </w:p>
+    <w:p>
+      <w:pPr>
+        <w:rPr>
+          <w:rFonts w:ascii="Franklin Gothic Book" w:hAnsi="Franklin Gothic Book"/>
+        </w:rPr>
+      </w:pPr>
+      <w:r>
+        <w:rPr>
+          <w:rFonts w:ascii="Franklin Gothic Book" w:hAnsi="Franklin Gothic Book"/>
+        </w:rPr>
+        <w:t>The Touhou Project</w:t>
+      </w:r>
+    </w:p>
+    <w:p>
+      <w:pPr>
+        <w:rPr>
+          <w:rFonts w:ascii="Franklin Gothic Book" w:hAnsi="Franklin Gothic Book"/>
+        </w:rPr>
+      </w:pPr>
+      <w:r>
+        <w:rPr>
+          <w:rFonts w:ascii="Franklin Gothic Book" w:hAnsi="Franklin Gothic Book"/>
+        </w:rPr>
+        <w:t xml:space="preserve">The Touhou Project is a series of shoot-em-up games </w:t>
+      </w:r>
+      <w:r>
+        <w:rPr>
+          <w:rFonts w:ascii="Franklin Gothic Book" w:hAnsi="Franklin Gothic Book"/>
+        </w:rPr>
+        <w:t xml:space="preserve">that was first started back in 1996 and is still receiving sequels even to this day. Jun’ya Ota, better known by his moniker ZUN, is the sole developer, artist, and composer of his games, much like Toby Fox. The music of the Touhou series has changed with time, beginning as chiptune and later evolving to use mixtures of Roland samples and other virtual instruments. </w:t>
+      </w:r>
+      <w:r>
+        <w:rPr>
+          <w:rFonts w:ascii="Franklin Gothic Book" w:hAnsi="Franklin Gothic Book"/>
+        </w:rPr>
+        <w:t>Attention from the VGM Analysis community arose around these games and their soundtracks because of what they were composed with, which as previously mentioned were predominantly Roland digital instruments. This as well as the popularization of the Romantic Trumpet samples is what cemented this series into the community’s interest</w:t>
+      </w:r>
+      <w:r>
+        <w:rPr>
+          <w:rFonts w:ascii="Franklin Gothic Book" w:hAnsi="Franklin Gothic Book"/>
+        </w:rPr>
+        <w:t xml:space="preserve"> and made it a</w:t>
+      </w:r>
+      <w:r>
+        <w:rPr>
+          <w:rFonts w:ascii="Franklin Gothic Book" w:hAnsi="Franklin Gothic Book"/>
+        </w:rPr>
+        <w:t>n inspiration</w:t>
+      </w:r>
+      <w:r>
+        <w:rPr>
+          <w:rFonts w:ascii="Franklin Gothic Book" w:hAnsi="Franklin Gothic Book"/>
+        </w:rPr>
+        <w:t xml:space="preserve"> for some VGM composers</w:t>
+      </w:r>
+      <w:r>
+        <w:rPr>
+          <w:rFonts w:ascii="Franklin Gothic Book" w:hAnsi="Franklin Gothic Book"/>
+        </w:rPr>
+        <w:t>.</w:t>
+      </w:r>
+    </w:p>
+    <w:p>
+      <w:pPr>
+        <w:rPr>
+          <w:rFonts w:ascii="Franklin Gothic Book" w:hAnsi="Franklin Gothic Book"/>
+        </w:rPr>
+      </w:pPr>
+    </w:p>
+    <w:p>
+      <w:pPr>
+        <w:rPr>
+          <w:rFonts w:ascii="Franklin Gothic Book" w:hAnsi="Franklin Gothic Book"/>
+        </w:rPr>
+      </w:pPr>
+    </w:p>
+    <w:p>
+      <w:pPr>
+        <w:rPr>
+          <w:rFonts w:ascii="Franklin Gothic Book" w:hAnsi="Franklin Gothic Book"/>
+        </w:rPr>
+      </w:pPr>
+    </w:p>
+    <w:p>
+      <w:pPr>
+        <w:rPr>
+          <w:rFonts w:ascii="Franklin Gothic Book" w:hAnsi="Franklin Gothic Book"/>
+        </w:rPr>
+      </w:pPr>
+    </w:p>
+    <w:p>
+      <w:pPr>
+        <w:rPr>
+          <w:rFonts w:ascii="Franklin Gothic Book" w:hAnsi="Franklin Gothic Book"/>
+        </w:rPr>
+      </w:pPr>
+    </w:p>
+    <w:p>
+      <w:pPr>
+        <w:rPr>
+          <w:rFonts w:ascii="Franklin Gothic Book" w:hAnsi="Franklin Gothic Book"/>
+        </w:rPr>
+      </w:pPr>
+    </w:p>
+    <w:p>
+      <w:pPr>
+        <w:rPr>
+          <w:rFonts w:ascii="Franklin Gothic Book" w:hAnsi="Franklin Gothic Book"/>
+        </w:rPr>
+      </w:pPr>
+    </w:p>
+    <w:p>
+      <w:pPr>
+        <w:rPr>
+          <w:rFonts w:ascii="Franklin Gothic Book" w:hAnsi="Franklin Gothic Book"/>
+          <w:b/>
+          <w:bCs/>
+        </w:rPr>
+      </w:pPr>
+      <w:r>
+        <w:rPr>
+          <w:rFonts w:ascii="Franklin Gothic Book" w:hAnsi="Franklin Gothic Book"/>
+          <w:b/>
+          <w:bCs/>
+        </w:rPr>
+        <w:t>Methods</w:t>
+      </w:r>
+    </w:p>
+    <w:p>
+      <w:pPr>
+        <w:rPr>
+          <w:rFonts w:ascii="Franklin Gothic Book" w:hAnsi="Franklin Gothic Book"/>
+        </w:rPr>
+      </w:pPr>
+    </w:p>
+    <w:p>
+      <w:pPr>
+        <w:rPr>
+          <w:rFonts w:ascii="Franklin Gothic Book" w:hAnsi="Franklin Gothic Book"/>
+        </w:rPr>
+      </w:pPr>
+      <w:r>
+        <w:rPr>
+          <w:rFonts w:ascii="Franklin Gothic Book" w:hAnsi="Franklin Gothic Book"/>
+        </w:rPr>
+        <w:t>How do we analyze video game music?</w:t>
+      </w:r>
+    </w:p>
+    <w:p>
+      <w:pPr>
+        <w:rPr>
+          <w:rFonts w:ascii="Franklin Gothic Book" w:hAnsi="Franklin Gothic Book"/>
+        </w:rPr>
+      </w:pPr>
+      <w:r>
+        <w:rPr>
+          <w:rFonts w:ascii="Franklin Gothic Book" w:hAnsi="Franklin Gothic Book"/>
+        </w:rPr>
+        <w:t xml:space="preserve">The process of </w:t>
+      </w:r>
+      <w:r>
+        <w:rPr>
+          <w:rFonts w:ascii="Franklin Gothic Book" w:hAnsi="Franklin Gothic Book"/>
+        </w:rPr>
+        <w:t xml:space="preserve">examining </w:t>
+      </w:r>
+      <w:r>
+        <w:rPr>
+          <w:rFonts w:ascii="Franklin Gothic Book" w:hAnsi="Franklin Gothic Book"/>
+        </w:rPr>
+        <w:t xml:space="preserve">and evaluating audio has deep roots in sound design, and the same principles come into play when analyzing video game music. Some may think it all comes down to having pitch-perfect hearing, a cavalcade </w:t>
+      </w:r>
+      <w:r>
+        <w:rPr>
+          <w:rFonts w:ascii="Franklin Gothic Book" w:hAnsi="Franklin Gothic Book"/>
+        </w:rPr>
+        <w:t xml:space="preserve">of expensive tools, or </w:t>
+      </w:r>
+      <w:r>
+        <w:rPr>
+          <w:rFonts w:ascii="Franklin Gothic Book" w:hAnsi="Franklin Gothic Book"/>
+        </w:rPr>
+        <w:t xml:space="preserve">composition skills, however this isn’t </w:t>
+      </w:r>
+      <w:r>
+        <w:rPr>
+          <w:rFonts w:ascii="Franklin Gothic Book" w:hAnsi="Franklin Gothic Book"/>
+        </w:rPr>
+        <w:t>necessarily the case; there exist many free tools that a lot of people in the community use and promote, and the tactics themselves are easy to perform for beginners.</w:t>
+      </w:r>
+      <w:r>
+        <w:rPr>
+          <w:rFonts w:ascii="Franklin Gothic Book" w:hAnsi="Franklin Gothic Book"/>
+        </w:rPr>
+        <w:t xml:space="preserve"> Here, we will explore a few that are commonplace within the community and only require free programs to perform.</w:t>
+      </w:r>
+    </w:p>
+    <w:p>
+      <w:pPr>
+        <w:rPr>
+          <w:rFonts w:ascii="Franklin Gothic Book" w:hAnsi="Franklin Gothic Book"/>
+        </w:rPr>
+      </w:pPr>
+    </w:p>
+    <w:p>
+      <w:pPr>
+        <w:rPr>
+          <w:rFonts w:ascii="Franklin Gothic Book" w:hAnsi="Franklin Gothic Book"/>
+        </w:rPr>
+      </w:pPr>
+    </w:p>
+    <w:p>
+      <w:pPr>
+        <w:rPr>
+          <w:rFonts w:ascii="Franklin Gothic Book" w:hAnsi="Franklin Gothic Book"/>
+        </w:rPr>
+      </w:pPr>
+      <w:r>
+        <w:rPr>
+          <w:rFonts w:ascii="Franklin Gothic Book" w:hAnsi="Franklin Gothic Book"/>
+        </w:rPr>
+        <w:t>Main</w:t>
+      </w:r>
+    </w:p>
+    <w:p>
+      <w:pPr>
+        <w:rPr>
+          <w:rFonts w:ascii="Franklin Gothic Book" w:hAnsi="Franklin Gothic Book"/>
+        </w:rPr>
+      </w:pPr>
+    </w:p>
+    <w:p>
+      <w:pPr>
+        <w:rPr>
+          <w:rFonts w:ascii="Franklin Gothic Book" w:hAnsi="Franklin Gothic Book"/>
+        </w:rPr>
+      </w:pPr>
+      <w:r>
+        <w:rPr>
+          <w:rFonts w:ascii="Franklin Gothic Book" w:hAnsi="Franklin Gothic Book"/>
+        </w:rPr>
+        <w:t>Frequency Cancellation</w:t>
+      </w:r>
+    </w:p>
+    <w:p>
+      <w:pPr>
+        <w:rPr>
+          <w:rFonts w:ascii="Franklin Gothic Book" w:hAnsi="Franklin Gothic Book"/>
+        </w:rPr>
+      </w:pPr>
+      <w:r>
+        <w:rPr>
+          <w:rFonts w:ascii="Franklin Gothic Book" w:hAnsi="Franklin Gothic Book"/>
+        </w:rPr>
+        <w:t>When a song is loaded to the brim with instruments and other sounds, it can be hard to decipher what exactly is going on in the more intricate levels. Using frequency cancellation, we can extract layers of some songs to remove vocals, instruments, noise, and other audio information from songs that have a wide range of frequencies present throughout.</w:t>
+      </w:r>
+    </w:p>
+    <w:p>
+      <w:pPr>
+        <w:rPr>
+          <w:rFonts w:ascii="Franklin Gothic Book" w:hAnsi="Franklin Gothic Book"/>
+        </w:rPr>
+      </w:pPr>
+      <w:r>
+        <w:rPr>
+          <w:rFonts w:ascii="Franklin Gothic Book" w:hAnsi="Franklin Gothic Book"/>
+        </w:rPr>
+        <w:t>For a quick demonstration of how this works and how you can do it yourself, here’s a quick video that explains frequency cancellation in more detail and describes how you can do it yourself.</w:t>
+      </w:r>
+    </w:p>
+    <w:p>
+      <w:pPr>
+        <w:rPr>
+          <w:rFonts w:ascii="Franklin Gothic Book" w:hAnsi="Franklin Gothic Book"/>
+        </w:rPr>
+      </w:pPr>
+      <w:r>
+        <w:rPr>
+          <w:rFonts w:ascii="Franklin Gothic Book" w:hAnsi="Franklin Gothic Book"/>
+        </w:rPr>
+        <w:t>VIDEO</w:t>
+      </w:r>
+    </w:p>
+    <w:p>
+      <w:pPr>
+        <w:rPr>
+          <w:rFonts w:ascii="Franklin Gothic Book" w:hAnsi="Franklin Gothic Book"/>
+        </w:rPr>
+      </w:pPr>
+    </w:p>
+    <w:p>
+      <w:pPr>
+        <w:rPr>
+          <w:rFonts w:ascii="Franklin Gothic Book" w:hAnsi="Franklin Gothic Book"/>
+        </w:rPr>
+      </w:pPr>
+      <w:r>
+        <w:rPr>
+          <w:rFonts w:ascii="Franklin Gothic Book" w:hAnsi="Franklin Gothic Book"/>
+        </w:rPr>
+        <w:t>Spectrogram Analysis</w:t>
+      </w:r>
+    </w:p>
+    <w:p>
+      <w:pPr>
+        <w:rPr>
+          <w:rFonts w:ascii="Franklin Gothic Book" w:hAnsi="Franklin Gothic Book"/>
+        </w:rPr>
+      </w:pPr>
+      <w:r>
+        <w:rPr>
+          <w:rFonts w:ascii="Franklin Gothic Book" w:hAnsi="Franklin Gothic Book"/>
+        </w:rPr>
+        <w:t xml:space="preserve">A spectrogram is a visual representation of the frequencies of any given audio, and they are often very helpful in deciphering some of the notes of a song. This is most effective when the song is soft or has few instruments. The way a spectrogram communicates the pitches and frequencies of a sound to an analyst </w:t>
+      </w:r>
+      <w:r>
+        <w:rPr>
+          <w:rFonts w:ascii="Franklin Gothic Book" w:hAnsi="Franklin Gothic Book"/>
+        </w:rPr>
+        <w:t>is by providing somewhat of a visual reference for where the notes would appear in a horizontal piano roll.</w:t>
+      </w:r>
+    </w:p>
+    <w:p>
+      <w:pPr>
+        <w:rPr>
+          <w:rFonts w:ascii="Franklin Gothic Book" w:hAnsi="Franklin Gothic Book"/>
+        </w:rPr>
+      </w:pPr>
+      <w:r>
+        <w:rPr>
+          <w:rFonts w:ascii="Franklin Gothic Book" w:hAnsi="Franklin Gothic Book"/>
+        </w:rPr>
+        <w:t>Take a look at this</w:t>
+      </w:r>
+      <w:r>
+        <w:rPr>
+          <w:rFonts w:ascii="Franklin Gothic Book" w:hAnsi="Franklin Gothic Book"/>
+        </w:rPr>
+        <w:t xml:space="preserve"> example using Toby Fox’s “Fallen Down” as the base audio.</w:t>
+      </w:r>
+    </w:p>
+    <w:p>
+      <w:pPr>
+        <w:rPr>
+          <w:rFonts w:ascii="Franklin Gothic Book" w:hAnsi="Franklin Gothic Book"/>
+        </w:rPr>
+      </w:pPr>
+      <w:r>
+        <w:rPr>
+          <w:rFonts w:ascii="Franklin Gothic Book" w:hAnsi="Franklin Gothic Book"/>
+        </w:rPr>
+        <w:t>AUDIO / Fox</w:t>
+      </w:r>
+      <w:r>
+        <w:rPr>
+          <w:rFonts w:ascii="Franklin Gothic Book" w:hAnsi="Franklin Gothic Book"/>
+        </w:rPr>
+        <w:t xml:space="preserve">, </w:t>
+      </w:r>
+      <w:r>
+        <w:rPr>
+          <w:rFonts w:ascii="Franklin Gothic Book" w:hAnsi="Franklin Gothic Book"/>
+        </w:rPr>
+        <w:t>Toby</w:t>
+      </w:r>
+      <w:r>
+        <w:rPr>
+          <w:rFonts w:ascii="Franklin Gothic Book" w:hAnsi="Franklin Gothic Book"/>
+        </w:rPr>
+        <w:t>. “</w:t>
+      </w:r>
+      <w:r>
+        <w:rPr>
+          <w:rFonts w:ascii="Franklin Gothic Book" w:hAnsi="Franklin Gothic Book"/>
+        </w:rPr>
+        <w:t>Fallen Down</w:t>
+      </w:r>
+      <w:r>
+        <w:rPr>
+          <w:rFonts w:ascii="Franklin Gothic Book" w:hAnsi="Franklin Gothic Book"/>
+        </w:rPr>
+        <w:t xml:space="preserve">.” </w:t>
+      </w:r>
+      <w:r>
+        <w:rPr>
+          <w:rFonts w:ascii="Franklin Gothic Book" w:hAnsi="Franklin Gothic Book"/>
+          <w:i/>
+          <w:iCs/>
+        </w:rPr>
+        <w:t>Undertale Soundtrack</w:t>
+      </w:r>
+      <w:r>
+        <w:rPr>
+          <w:rFonts w:ascii="Franklin Gothic Book" w:hAnsi="Franklin Gothic Book"/>
+        </w:rPr>
+        <w:t xml:space="preserve">. </w:t>
+      </w:r>
+      <w:r>
+        <w:rPr>
+          <w:rFonts w:ascii="Franklin Gothic Book" w:hAnsi="Franklin Gothic Book"/>
+        </w:rPr>
+        <w:t>2015</w:t>
+      </w:r>
+      <w:r>
+        <w:rPr>
+          <w:rFonts w:ascii="Franklin Gothic Book" w:hAnsi="Franklin Gothic Book"/>
+        </w:rPr>
+        <w:t>.</w:t>
+      </w:r>
+    </w:p>
+    <w:p>
+      <w:pPr>
+        <w:rPr>
+          <w:rFonts w:ascii="Franklin Gothic Book" w:hAnsi="Franklin Gothic Book"/>
+        </w:rPr>
+      </w:pPr>
+      <w:r>
+        <w:rPr>
+          <w:rFonts w:ascii="Franklin Gothic Book" w:hAnsi="Franklin Gothic Book"/>
+        </w:rPr>
+        <w:t xml:space="preserve">IMG </w:t>
+      </w:r>
+      <w:r>
+        <w:rPr>
+          <w:rFonts w:ascii="Franklin Gothic Book" w:hAnsi="Franklin Gothic Book"/>
+        </w:rPr>
+        <w:t>0</w:t>
+      </w:r>
+      <w:r>
+        <w:rPr>
+          <w:rFonts w:ascii="Franklin Gothic Book" w:hAnsi="Franklin Gothic Book"/>
+        </w:rPr>
+        <w:t xml:space="preserve">1 / Spectrogram </w:t>
+      </w:r>
+      <w:r>
+        <w:rPr>
+          <w:rFonts w:ascii="Franklin Gothic Book" w:hAnsi="Franklin Gothic Book"/>
+        </w:rPr>
+        <w:t>of the above audio</w:t>
+      </w:r>
+    </w:p>
+    <w:p>
+      <w:pPr>
+        <w:rPr>
+          <w:rFonts w:ascii="Franklin Gothic Book" w:hAnsi="Franklin Gothic Book"/>
+        </w:rPr>
+      </w:pPr>
+      <w:r>
+        <w:rPr>
+          <w:rFonts w:ascii="Franklin Gothic Book" w:hAnsi="Franklin Gothic Book"/>
+        </w:rPr>
+        <w:t>IMG 02 / Actual piano roll arrangement</w:t>
+      </w:r>
+    </w:p>
+    <w:p>
+      <w:pPr>
+        <w:rPr>
+          <w:rFonts w:ascii="Franklin Gothic Book" w:hAnsi="Franklin Gothic Book"/>
+        </w:rPr>
+      </w:pPr>
+    </w:p>
+    <w:p>
+      <w:pPr>
+        <w:rPr>
+          <w:rFonts w:ascii="Franklin Gothic Book" w:hAnsi="Franklin Gothic Book"/>
+        </w:rPr>
+      </w:pPr>
+      <w:r>
+        <w:rPr>
+          <w:rFonts w:ascii="Franklin Gothic Book" w:hAnsi="Franklin Gothic Book"/>
+        </w:rPr>
+        <w:lastRenderedPageBreak/>
+        <w:t>Using a Keyboard</w:t>
+      </w:r>
+    </w:p>
+    <w:p>
+      <w:pPr>
+        <w:rPr>
+          <w:rFonts w:ascii="Franklin Gothic Book" w:hAnsi="Franklin Gothic Book"/>
+        </w:rPr>
+      </w:pPr>
+      <w:r>
+        <w:rPr>
+          <w:rFonts w:ascii="Franklin Gothic Book" w:hAnsi="Franklin Gothic Book"/>
+        </w:rPr>
+        <w:t>This one might be a bit on the nose and also not as easy for people who aren’t good at differentiating notes by pitch alone, but this is a super important thing to practice in any aspiring musician’s cycle of learning. When it comes to piecing together how a song works, it’s important to understand the flow and composition of the melody and its supporting factors. Using a piano or MIDI keyboard to attempt to somewhat transcribe the music into your own muscle memory will not only build skill towards actual piano playing, but it will also help you find patterns within the music that can train yo</w:t>
+      </w:r>
+      <w:r>
+        <w:rPr>
+          <w:rFonts w:ascii="Franklin Gothic Book" w:hAnsi="Franklin Gothic Book"/>
+        </w:rPr>
+        <w:t>u to look for patterns elsewhere and even in your own works. While this is more of learning tip than a method of analysis, it still warrants some focus since it’s both important and typically not too difficult for someone to be able to begin playing piano and learning about the mechanics of music that way.</w:t>
+      </w:r>
+    </w:p>
+    <w:p>
+      <w:pPr>
+        <w:rPr>
+          <w:rFonts w:ascii="Franklin Gothic Book" w:hAnsi="Franklin Gothic Book"/>
+        </w:rPr>
+      </w:pPr>
+    </w:p>
+    <w:p>
+      <w:pPr>
+        <w:rPr>
+          <w:rFonts w:ascii="Franklin Gothic Book" w:hAnsi="Franklin Gothic Book"/>
+        </w:rPr>
+      </w:pPr>
+      <w:r>
+        <w:rPr>
+          <w:rFonts w:ascii="Franklin Gothic Book" w:hAnsi="Franklin Gothic Book"/>
+        </w:rPr>
+        <w:t>Resources</w:t>
+      </w:r>
+    </w:p>
+    <w:p>
+      <w:pPr>
+        <w:rPr>
+          <w:rFonts w:ascii="Franklin Gothic Book" w:hAnsi="Franklin Gothic Book"/>
+        </w:rPr>
+      </w:pPr>
+    </w:p>
+    <w:p>
+      <w:pPr>
+        <w:rPr>
+          <w:rFonts w:ascii="Franklin Gothic Book" w:hAnsi="Franklin Gothic Book"/>
+        </w:rPr>
+      </w:pPr>
+      <w:r>
+        <w:rPr>
+          <w:rFonts w:ascii="Franklin Gothic Book" w:hAnsi="Franklin Gothic Book"/>
+        </w:rPr>
+        <w:t>Where do the spoils live?</w:t>
+      </w:r>
+    </w:p>
+    <w:p>
+      <w:pPr>
+        <w:rPr>
+          <w:rFonts w:ascii="Franklin Gothic Book" w:hAnsi="Franklin Gothic Book"/>
+        </w:rPr>
+      </w:pPr>
+      <w:r>
+        <w:rPr>
+          <w:rFonts w:ascii="Franklin Gothic Book" w:hAnsi="Franklin Gothic Book"/>
+        </w:rPr>
+        <w:t xml:space="preserve">It’s pretty obvious now that the goal of the VGM Analysis community is to provide musicians with tools, resources, and knowledge for composing music using video game music as the reservoir. </w:t>
+      </w:r>
+      <w:r>
+        <w:rPr>
+          <w:rFonts w:ascii="Franklin Gothic Book" w:hAnsi="Franklin Gothic Book"/>
+        </w:rPr>
+        <w:t>There are heaps of content that the community has produced, some being troves of juicy information and others being actual utilities that can be used and applied to one’s works. Here’s a few that will give you a good taste of what comes out of the VGM Analysis community.</w:t>
       </w:r>
     </w:p>
     <w:sectPr>

--- a/Pages/VGM/Lippstock_VL_VGM_BodyCopy.docx
+++ b/Pages/VGM/Lippstock_VL_VGM_BodyCopy.docx
@@ -300,7 +300,21 @@
         <w:rPr>
           <w:rFonts w:ascii="Franklin Gothic Book" w:hAnsi="Franklin Gothic Book"/>
         </w:rPr>
-        <w:t>below for a quick speedrun!</w:t>
+        <w:t xml:space="preserve">below for a quick </w:t>
+      </w:r>
+      <w:proofErr w:type="spellStart"/>
+      <w:r>
+        <w:rPr>
+          <w:rFonts w:ascii="Franklin Gothic Book" w:hAnsi="Franklin Gothic Book"/>
+        </w:rPr>
+        <w:t>speedrun</w:t>
+      </w:r>
+      <w:proofErr w:type="spellEnd"/>
+      <w:r>
+        <w:rPr>
+          <w:rFonts w:ascii="Franklin Gothic Book" w:hAnsi="Franklin Gothic Book"/>
+        </w:rPr>
+        <w:t>!</w:t>
       </w:r>
     </w:p>
     <w:p>
@@ -553,7 +567,21 @@
         <w:rPr>
           <w:rFonts w:ascii="Franklin Gothic Book" w:hAnsi="Franklin Gothic Book"/>
         </w:rPr>
-        <w:t xml:space="preserve"> page, so go take a look if you’re interested!</w:t>
+        <w:t xml:space="preserve"> page, so go </w:t>
+      </w:r>
+      <w:proofErr w:type="gramStart"/>
+      <w:r>
+        <w:rPr>
+          <w:rFonts w:ascii="Franklin Gothic Book" w:hAnsi="Franklin Gothic Book"/>
+        </w:rPr>
+        <w:t>take a look</w:t>
+      </w:r>
+      <w:proofErr w:type="gramEnd"/>
+      <w:r>
+        <w:rPr>
+          <w:rFonts w:ascii="Franklin Gothic Book" w:hAnsi="Franklin Gothic Book"/>
+        </w:rPr>
+        <w:t xml:space="preserve"> if you’re interested!</w:t>
       </w:r>
       <w:r>
         <w:rPr>
@@ -636,7 +664,21 @@
         <w:rPr>
           <w:rFonts w:ascii="Franklin Gothic Book" w:hAnsi="Franklin Gothic Book"/>
         </w:rPr>
-        <w:t>they found so that it may help other digital musicians in the future. That’s all pretty self-explanatory,</w:t>
+        <w:t xml:space="preserve">they found so that it may help other digital musicians in the future. That’s all </w:t>
+      </w:r>
+      <w:proofErr w:type="gramStart"/>
+      <w:r>
+        <w:rPr>
+          <w:rFonts w:ascii="Franklin Gothic Book" w:hAnsi="Franklin Gothic Book"/>
+        </w:rPr>
+        <w:t>pretty self-explanatory</w:t>
+      </w:r>
+      <w:proofErr w:type="gramEnd"/>
+      <w:r>
+        <w:rPr>
+          <w:rFonts w:ascii="Franklin Gothic Book" w:hAnsi="Franklin Gothic Book"/>
+        </w:rPr>
+        <w:t>,</w:t>
       </w:r>
       <w:r>
         <w:rPr>
@@ -906,13 +948,41 @@
           <w:rFonts w:ascii="Franklin Gothic Book" w:hAnsi="Franklin Gothic Book"/>
         </w:rPr>
         <w:lastRenderedPageBreak/>
-        <w:t xml:space="preserve">The process to operating in the VGM Analysis community varies from person to person, but the surefire thing to note about it first and foremost is that the community thrives on teamwork. Everyone comes from different backgrounds, different experiences, but most significantly, everyone has worked with and heard different things. Sourcing something could take a long time, especially if all you have to work with is a sound file, but </w:t>
-      </w:r>
-      <w:r>
-        <w:rPr>
-          <w:rFonts w:ascii="Franklin Gothic Book" w:hAnsi="Franklin Gothic Book"/>
-        </w:rPr>
-        <w:t xml:space="preserve">with a full community of sleuths who all search for sources for countless sounds and samples, there’s a good chance someone among you might know something that could help, and they’re merely a message away. This is why sharing and teamwork is so important, because with </w:t>
+        <w:t xml:space="preserve">The process to operating in the VGM Analysis community varies from person to person, but the surefire thing to note about it first and foremost is that the community thrives on teamwork. Everyone comes from different backgrounds, different experiences, but most significantly, everyone has worked with and heard different things. Sourcing something could take a long time, especially if all you </w:t>
+      </w:r>
+      <w:proofErr w:type="gramStart"/>
+      <w:r>
+        <w:rPr>
+          <w:rFonts w:ascii="Franklin Gothic Book" w:hAnsi="Franklin Gothic Book"/>
+        </w:rPr>
+        <w:t>have to</w:t>
+      </w:r>
+      <w:proofErr w:type="gramEnd"/>
+      <w:r>
+        <w:rPr>
+          <w:rFonts w:ascii="Franklin Gothic Book" w:hAnsi="Franklin Gothic Book"/>
+        </w:rPr>
+        <w:t xml:space="preserve"> work with is a sound file, but </w:t>
+      </w:r>
+      <w:r>
+        <w:rPr>
+          <w:rFonts w:ascii="Franklin Gothic Book" w:hAnsi="Franklin Gothic Book"/>
+        </w:rPr>
+        <w:t xml:space="preserve">with a full community of sleuths who all search for sources for countless sounds and samples, there’s a good chance someone among you might know something that could help, and they’re merely a message away. This is why </w:t>
+      </w:r>
+      <w:proofErr w:type="gramStart"/>
+      <w:r>
+        <w:rPr>
+          <w:rFonts w:ascii="Franklin Gothic Book" w:hAnsi="Franklin Gothic Book"/>
+        </w:rPr>
+        <w:t>sharing</w:t>
+      </w:r>
+      <w:proofErr w:type="gramEnd"/>
+      <w:r>
+        <w:rPr>
+          <w:rFonts w:ascii="Franklin Gothic Book" w:hAnsi="Franklin Gothic Book"/>
+        </w:rPr>
+        <w:t xml:space="preserve"> and teamwork is so important, because with </w:t>
       </w:r>
       <w:r>
         <w:rPr>
@@ -1086,7 +1156,21 @@
         <w:rPr>
           <w:rFonts w:ascii="Franklin Gothic Book" w:hAnsi="Franklin Gothic Book"/>
         </w:rPr>
-        <w:t xml:space="preserve">As a group dedicated to sourcing sounds, samples, tools, and information about video game music, the VGM Analysis community, there have to be places in which to output this information for others to easily view and reference. These are often done by creating online spreadsheets and word documents, and although these often focus on singular games, there are </w:t>
+        <w:t xml:space="preserve">As a group dedicated to sourcing sounds, samples, tools, and information about video game music, the VGM Analysis community, there </w:t>
+      </w:r>
+      <w:proofErr w:type="gramStart"/>
+      <w:r>
+        <w:rPr>
+          <w:rFonts w:ascii="Franklin Gothic Book" w:hAnsi="Franklin Gothic Book"/>
+        </w:rPr>
+        <w:t>have to</w:t>
+      </w:r>
+      <w:proofErr w:type="gramEnd"/>
+      <w:r>
+        <w:rPr>
+          <w:rFonts w:ascii="Franklin Gothic Book" w:hAnsi="Franklin Gothic Book"/>
+        </w:rPr>
+        <w:t xml:space="preserve"> be places in which to output this information for others to easily view and reference. These are often done by creating online spreadsheets and word documents, and although these often focus on singular games, there are </w:t>
       </w:r>
       <w:r>
         <w:rPr>
@@ -1136,7 +1220,21 @@
         <w:rPr>
           <w:rFonts w:ascii="Franklin Gothic Book" w:hAnsi="Franklin Gothic Book"/>
         </w:rPr>
-        <w:t>William Kage’s SNES Soundfont Library</w:t>
+        <w:t xml:space="preserve">William Kage’s SNES </w:t>
+      </w:r>
+      <w:proofErr w:type="spellStart"/>
+      <w:r>
+        <w:rPr>
+          <w:rFonts w:ascii="Franklin Gothic Book" w:hAnsi="Franklin Gothic Book"/>
+        </w:rPr>
+        <w:t>Soundfont</w:t>
+      </w:r>
+      <w:proofErr w:type="spellEnd"/>
+      <w:r>
+        <w:rPr>
+          <w:rFonts w:ascii="Franklin Gothic Book" w:hAnsi="Franklin Gothic Book"/>
+        </w:rPr>
+        <w:t xml:space="preserve"> Library</w:t>
       </w:r>
     </w:p>
     <w:p>
@@ -1150,19 +1248,61 @@
           <w:rFonts w:ascii="Franklin Gothic Book" w:hAnsi="Franklin Gothic Book"/>
         </w:rPr>
         <w:lastRenderedPageBreak/>
-        <w:t xml:space="preserve">William Kage’s SNES Soundfont Library is a resource </w:t>
-      </w:r>
-      <w:r>
-        <w:rPr>
-          <w:rFonts w:ascii="Franklin Gothic Book" w:hAnsi="Franklin Gothic Book"/>
-        </w:rPr>
-        <w:t>filled to the brim with soundfonts, or collections of playable virtual instruments, that contain all the instrument samples from different Super Nintendo games</w:t>
-      </w:r>
-      <w:r>
-        <w:rPr>
-          <w:rFonts w:ascii="Franklin Gothic Book" w:hAnsi="Franklin Gothic Book"/>
-        </w:rPr>
-        <w:t>. The SNES era is an time of interest in the VGM Analysis community</w:t>
+        <w:t xml:space="preserve">William Kage’s SNES </w:t>
+      </w:r>
+      <w:proofErr w:type="spellStart"/>
+      <w:r>
+        <w:rPr>
+          <w:rFonts w:ascii="Franklin Gothic Book" w:hAnsi="Franklin Gothic Book"/>
+        </w:rPr>
+        <w:t>Soundfont</w:t>
+      </w:r>
+      <w:proofErr w:type="spellEnd"/>
+      <w:r>
+        <w:rPr>
+          <w:rFonts w:ascii="Franklin Gothic Book" w:hAnsi="Franklin Gothic Book"/>
+        </w:rPr>
+        <w:t xml:space="preserve"> Library is a resource </w:t>
+      </w:r>
+      <w:r>
+        <w:rPr>
+          <w:rFonts w:ascii="Franklin Gothic Book" w:hAnsi="Franklin Gothic Book"/>
+        </w:rPr>
+        <w:t xml:space="preserve">filled to the brim with </w:t>
+      </w:r>
+      <w:proofErr w:type="spellStart"/>
+      <w:r>
+        <w:rPr>
+          <w:rFonts w:ascii="Franklin Gothic Book" w:hAnsi="Franklin Gothic Book"/>
+        </w:rPr>
+        <w:t>soundfonts</w:t>
+      </w:r>
+      <w:proofErr w:type="spellEnd"/>
+      <w:r>
+        <w:rPr>
+          <w:rFonts w:ascii="Franklin Gothic Book" w:hAnsi="Franklin Gothic Book"/>
+        </w:rPr>
+        <w:t>, or collections of playable virtual instruments, that contain all the instrument samples from different Super Nintendo games</w:t>
+      </w:r>
+      <w:r>
+        <w:rPr>
+          <w:rFonts w:ascii="Franklin Gothic Book" w:hAnsi="Franklin Gothic Book"/>
+        </w:rPr>
+        <w:t xml:space="preserve">. The SNES era is </w:t>
+      </w:r>
+      <w:proofErr w:type="gramStart"/>
+      <w:r>
+        <w:rPr>
+          <w:rFonts w:ascii="Franklin Gothic Book" w:hAnsi="Franklin Gothic Book"/>
+        </w:rPr>
+        <w:t>an</w:t>
+      </w:r>
+      <w:proofErr w:type="gramEnd"/>
+      <w:r>
+        <w:rPr>
+          <w:rFonts w:ascii="Franklin Gothic Book" w:hAnsi="Franklin Gothic Book"/>
+        </w:rPr>
+        <w:t xml:space="preserve"> time of interest in the VGM Analysis community</w:t>
       </w:r>
       <w:r>
         <w:rPr>
@@ -1264,25 +1404,33 @@
         <w:rPr>
           <w:rFonts w:ascii="Franklin Gothic Book" w:hAnsi="Franklin Gothic Book"/>
         </w:rPr>
-        <w:t>Since it’s release in 2015, Toby Fox’s Undertale has become a staple in popular culture for its compelling concept, personality, and charm, and its successor, Deltarune, is shaping up to have a similar effect. One of the most notable things about these games for many, however, are their soundtracks</w:t>
-      </w:r>
-      <w:r>
-        <w:rPr>
-          <w:rFonts w:ascii="Franklin Gothic Book" w:hAnsi="Franklin Gothic Book"/>
-        </w:rPr>
-        <w:t xml:space="preserve">. Nearly all the songs in the entirety of both games are made by one person, that being Fox himself. Additionally, most of the songs are made with entirely free tools, such as the soundfonts found on William Kage’s site above. </w:t>
-      </w:r>
-      <w:r>
-        <w:rPr>
-          <w:rFonts w:ascii="Franklin Gothic Book" w:hAnsi="Franklin Gothic Book"/>
-        </w:rPr>
-        <w:t>These games gave so much inspiration to the community that there are whole sample lists dedicated to them</w:t>
-      </w:r>
-      <w:r>
-        <w:rPr>
-          <w:rFonts w:ascii="Franklin Gothic Book" w:hAnsi="Franklin Gothic Book"/>
-        </w:rPr>
-        <w:t>, and many people use these resources to inspire others by giving them more clear access to these guides and tools. From the soundtracks’ successes and the ease that surrounds the process of getting the tools that were used to make them make Undertale and Deltarune a great place for any musician to start when looking for what they need to begin.</w:t>
+        <w:t>Since its release in 2015, Toby Fox’s Undertale has become a staple in popular culture for its compelling concept, personality, and charm, and its successor, Deltarune, is shaping up to have a similar effect. One of the most notable things about these games for many, however, are their soundtracks</w:t>
+      </w:r>
+      <w:r>
+        <w:rPr>
+          <w:rFonts w:ascii="Franklin Gothic Book" w:hAnsi="Franklin Gothic Book"/>
+        </w:rPr>
+        <w:t xml:space="preserve">. Nearly all the songs in the entirety of both games are made by one person, that being Fox himself. Additionally, most of the songs are made with entirely free tools, such as the </w:t>
+      </w:r>
+      <w:proofErr w:type="spellStart"/>
+      <w:r>
+        <w:rPr>
+          <w:rFonts w:ascii="Franklin Gothic Book" w:hAnsi="Franklin Gothic Book"/>
+        </w:rPr>
+        <w:t>soundfonts</w:t>
+      </w:r>
+      <w:proofErr w:type="spellEnd"/>
+      <w:r>
+        <w:rPr>
+          <w:rFonts w:ascii="Franklin Gothic Book" w:hAnsi="Franklin Gothic Book"/>
+        </w:rPr>
+        <w:t xml:space="preserve"> found on William Kage’s site above. </w:t>
+      </w:r>
+      <w:r>
+        <w:rPr>
+          <w:rFonts w:ascii="Franklin Gothic Book" w:hAnsi="Franklin Gothic Book"/>
+        </w:rPr>
+        <w:t xml:space="preserve">There also exist a variety of sample lists for Undertale, Deltarune, and other works by Toby Fox. The first ever made by the community was for Undertale back in 2016, and as new information was found and as Fox released more games, the community created a much more accurate and comprehensive sample list. Others exist as well, and the abundance of them shows how important this game was to this community and speaks to how helpful it is viewed as for most. </w:t>
       </w:r>
     </w:p>
     <w:p>
@@ -1315,13 +1463,55 @@
         <w:rPr>
           <w:rFonts w:ascii="Franklin Gothic Book" w:hAnsi="Franklin Gothic Book"/>
         </w:rPr>
-        <w:t xml:space="preserve">The Touhou Project is a series of shoot-em-up games </w:t>
-      </w:r>
-      <w:r>
-        <w:rPr>
-          <w:rFonts w:ascii="Franklin Gothic Book" w:hAnsi="Franklin Gothic Book"/>
-        </w:rPr>
-        <w:t xml:space="preserve">that was first started back in 1996 and is still receiving sequels even to this day. Jun’ya Ota, better known by his moniker ZUN, is the sole developer, artist, and composer of his games, much like Toby Fox. The music of the Touhou series has changed with time, beginning as chiptune and later evolving to use mixtures of Roland samples and other virtual instruments. </w:t>
+        <w:t>The Touhou Project is a series of shoot-</w:t>
+      </w:r>
+      <w:proofErr w:type="spellStart"/>
+      <w:r>
+        <w:rPr>
+          <w:rFonts w:ascii="Franklin Gothic Book" w:hAnsi="Franklin Gothic Book"/>
+        </w:rPr>
+        <w:t>em</w:t>
+      </w:r>
+      <w:proofErr w:type="spellEnd"/>
+      <w:r>
+        <w:rPr>
+          <w:rFonts w:ascii="Franklin Gothic Book" w:hAnsi="Franklin Gothic Book"/>
+        </w:rPr>
+        <w:t xml:space="preserve">-up games </w:t>
+      </w:r>
+      <w:r>
+        <w:rPr>
+          <w:rFonts w:ascii="Franklin Gothic Book" w:hAnsi="Franklin Gothic Book"/>
+        </w:rPr>
+        <w:t xml:space="preserve">that was first started back in 1996 and is still receiving sequels even to this day. </w:t>
+      </w:r>
+      <w:proofErr w:type="spellStart"/>
+      <w:r>
+        <w:rPr>
+          <w:rFonts w:ascii="Franklin Gothic Book" w:hAnsi="Franklin Gothic Book"/>
+        </w:rPr>
+        <w:t>Jun’ya</w:t>
+      </w:r>
+      <w:proofErr w:type="spellEnd"/>
+      <w:r>
+        <w:rPr>
+          <w:rFonts w:ascii="Franklin Gothic Book" w:hAnsi="Franklin Gothic Book"/>
+        </w:rPr>
+        <w:t xml:space="preserve"> Ota, better known by his moniker ZUN, is the sole developer, artist, and composer of his games, much like Toby Fox. The music of the Touhou series has changed with time, beginning as </w:t>
+      </w:r>
+      <w:proofErr w:type="gramStart"/>
+      <w:r>
+        <w:rPr>
+          <w:rFonts w:ascii="Franklin Gothic Book" w:hAnsi="Franklin Gothic Book"/>
+        </w:rPr>
+        <w:t>chiptune</w:t>
+      </w:r>
+      <w:proofErr w:type="gramEnd"/>
+      <w:r>
+        <w:rPr>
+          <w:rFonts w:ascii="Franklin Gothic Book" w:hAnsi="Franklin Gothic Book"/>
+        </w:rPr>
+        <w:t xml:space="preserve"> and later evolving to use mixtures of Roland samples and other virtual instruments. </w:t>
       </w:r>
       <w:r>
         <w:rPr>
@@ -1367,6 +1557,86 @@
           <w:rFonts w:ascii="Franklin Gothic Book" w:hAnsi="Franklin Gothic Book"/>
         </w:rPr>
       </w:pPr>
+      <w:proofErr w:type="spellStart"/>
+      <w:r>
+        <w:rPr>
+          <w:rFonts w:ascii="Franklin Gothic Book" w:hAnsi="Franklin Gothic Book"/>
+        </w:rPr>
+        <w:t>Doki</w:t>
+      </w:r>
+      <w:proofErr w:type="spellEnd"/>
+      <w:r>
+        <w:rPr>
+          <w:rFonts w:ascii="Franklin Gothic Book" w:hAnsi="Franklin Gothic Book"/>
+        </w:rPr>
+        <w:t xml:space="preserve"> </w:t>
+      </w:r>
+      <w:proofErr w:type="spellStart"/>
+      <w:r>
+        <w:rPr>
+          <w:rFonts w:ascii="Franklin Gothic Book" w:hAnsi="Franklin Gothic Book"/>
+        </w:rPr>
+        <w:t>Doki</w:t>
+      </w:r>
+      <w:proofErr w:type="spellEnd"/>
+      <w:r>
+        <w:rPr>
+          <w:rFonts w:ascii="Franklin Gothic Book" w:hAnsi="Franklin Gothic Book"/>
+        </w:rPr>
+        <w:t xml:space="preserve"> Literature Club</w:t>
+      </w:r>
+    </w:p>
+    <w:p>
+      <w:pPr>
+        <w:rPr>
+          <w:rFonts w:ascii="Franklin Gothic Book" w:hAnsi="Franklin Gothic Book"/>
+        </w:rPr>
+      </w:pPr>
+      <w:r>
+        <w:rPr>
+          <w:rFonts w:ascii="Franklin Gothic Book" w:hAnsi="Franklin Gothic Book"/>
+        </w:rPr>
+        <w:t xml:space="preserve">Just by the title, the game doesn’t sound too terribly interesting or unique, and this is the impression one would continue to have if they began playing it themselves. Surprisingly however, this game is a psychological horror experience disguised as a safe and harmless visual novel. </w:t>
+      </w:r>
+      <w:r>
+        <w:rPr>
+          <w:rFonts w:ascii="Franklin Gothic Book" w:hAnsi="Franklin Gothic Book"/>
+        </w:rPr>
+        <w:t xml:space="preserve">The game was also developed by one person, Dan </w:t>
+      </w:r>
+      <w:proofErr w:type="spellStart"/>
+      <w:r>
+        <w:rPr>
+          <w:rFonts w:ascii="Franklin Gothic Book" w:hAnsi="Franklin Gothic Book"/>
+        </w:rPr>
+        <w:t>Salvato</w:t>
+      </w:r>
+      <w:proofErr w:type="spellEnd"/>
+      <w:r>
+        <w:rPr>
+          <w:rFonts w:ascii="Franklin Gothic Book" w:hAnsi="Franklin Gothic Book"/>
+        </w:rPr>
+        <w:t>, who also wrote the story and composed the music. Because of the subversion of expectations and the mostly solo development</w:t>
+      </w:r>
+      <w:r>
+        <w:rPr>
+          <w:rFonts w:ascii="Franklin Gothic Book" w:hAnsi="Franklin Gothic Book"/>
+        </w:rPr>
+        <w:t xml:space="preserve">, the game garnered a lot of </w:t>
+      </w:r>
+      <w:r>
+        <w:rPr>
+          <w:rFonts w:ascii="Franklin Gothic Book" w:hAnsi="Franklin Gothic Book"/>
+        </w:rPr>
+        <w:lastRenderedPageBreak/>
+        <w:t xml:space="preserve">attention from multitudes of gaming communities, a small contingency of which being those from the VGM Analysis community. It was found that mostly a single instrument pack for a rather popular software plugin called Nexus </w:t>
+      </w:r>
+      <w:r>
+        <w:rPr>
+          <w:rFonts w:ascii="Franklin Gothic Book" w:hAnsi="Franklin Gothic Book"/>
+        </w:rPr>
+        <w:t>was used to make all the music in the game. While interest in the music of this game wasn’t as high as Undertale or the Touhou Project, it caught people’s attention and even spawned a dedicated sample list.</w:t>
+      </w:r>
     </w:p>
     <w:p>
       <w:pPr>
@@ -1450,19 +1720,7 @@
         <w:rPr>
           <w:rFonts w:ascii="Franklin Gothic Book" w:hAnsi="Franklin Gothic Book"/>
         </w:rPr>
-        <w:t xml:space="preserve">The process of </w:t>
-      </w:r>
-      <w:r>
-        <w:rPr>
-          <w:rFonts w:ascii="Franklin Gothic Book" w:hAnsi="Franklin Gothic Book"/>
-        </w:rPr>
-        <w:t xml:space="preserve">examining </w:t>
-      </w:r>
-      <w:r>
-        <w:rPr>
-          <w:rFonts w:ascii="Franklin Gothic Book" w:hAnsi="Franklin Gothic Book"/>
-        </w:rPr>
-        <w:t xml:space="preserve">and evaluating audio has deep roots in sound design, and the same principles come into play when analyzing video game music. Some may think it all comes down to having pitch-perfect hearing, a cavalcade </w:t>
+        <w:t xml:space="preserve">The process of examining and evaluating audio has deep roots in sound design, and the same principles come into play when analyzing video game music. Some may think it all comes down to having pitch-perfect hearing, a cavalcade </w:t>
       </w:r>
       <w:r>
         <w:rPr>
@@ -1605,7 +1863,14 @@
         <w:rPr>
           <w:rFonts w:ascii="Franklin Gothic Book" w:hAnsi="Franklin Gothic Book"/>
         </w:rPr>
-        <w:t xml:space="preserve">A spectrogram is a visual representation of the frequencies of any given audio, and they are often very helpful in deciphering some of the notes of a song. This is most effective when the song is soft or has few instruments. The way a spectrogram communicates the pitches and frequencies of a sound to an analyst </w:t>
+        <w:t xml:space="preserve">A spectrogram is a visual representation of the frequencies of any given audio, and they are often very helpful in deciphering some of the notes of a song. This is most effective when the song is soft or has few instruments. The way a spectrogram communicates the pitches and frequencies of a </w:t>
+      </w:r>
+      <w:r>
+        <w:rPr>
+          <w:rFonts w:ascii="Franklin Gothic Book" w:hAnsi="Franklin Gothic Book"/>
+        </w:rPr>
+        <w:lastRenderedPageBreak/>
+        <w:t xml:space="preserve">sound to an analyst </w:t>
       </w:r>
       <w:r>
         <w:rPr>
@@ -1620,11 +1885,19 @@
           <w:rFonts w:ascii="Franklin Gothic Book" w:hAnsi="Franklin Gothic Book"/>
         </w:rPr>
       </w:pPr>
-      <w:r>
-        <w:rPr>
-          <w:rFonts w:ascii="Franklin Gothic Book" w:hAnsi="Franklin Gothic Book"/>
-        </w:rPr>
-        <w:t>Take a look at this</w:t>
+      <w:proofErr w:type="gramStart"/>
+      <w:r>
+        <w:rPr>
+          <w:rFonts w:ascii="Franklin Gothic Book" w:hAnsi="Franklin Gothic Book"/>
+        </w:rPr>
+        <w:t>Take a look</w:t>
+      </w:r>
+      <w:proofErr w:type="gramEnd"/>
+      <w:r>
+        <w:rPr>
+          <w:rFonts w:ascii="Franklin Gothic Book" w:hAnsi="Franklin Gothic Book"/>
+        </w:rPr>
+        <w:t xml:space="preserve"> at this</w:t>
       </w:r>
       <w:r>
         <w:rPr>
@@ -1763,7 +2036,6 @@
         <w:rPr>
           <w:rFonts w:ascii="Franklin Gothic Book" w:hAnsi="Franklin Gothic Book"/>
         </w:rPr>
-        <w:lastRenderedPageBreak/>
         <w:t>Using a Keyboard</w:t>
       </w:r>
     </w:p>
@@ -1777,7 +2049,21 @@
         <w:rPr>
           <w:rFonts w:ascii="Franklin Gothic Book" w:hAnsi="Franklin Gothic Book"/>
         </w:rPr>
-        <w:t>This one might be a bit on the nose and also not as easy for people who aren’t good at differentiating notes by pitch alone, but this is a super important thing to practice in any aspiring musician’s cycle of learning. When it comes to piecing together how a song works, it’s important to understand the flow and composition of the melody and its supporting factors. Using a piano or MIDI keyboard to attempt to somewhat transcribe the music into your own muscle memory will not only build skill towards actual piano playing, but it will also help you find patterns within the music that can train yo</w:t>
+        <w:t xml:space="preserve">This one might be a bit on the nose </w:t>
+      </w:r>
+      <w:proofErr w:type="gramStart"/>
+      <w:r>
+        <w:rPr>
+          <w:rFonts w:ascii="Franklin Gothic Book" w:hAnsi="Franklin Gothic Book"/>
+        </w:rPr>
+        <w:t>and also</w:t>
+      </w:r>
+      <w:proofErr w:type="gramEnd"/>
+      <w:r>
+        <w:rPr>
+          <w:rFonts w:ascii="Franklin Gothic Book" w:hAnsi="Franklin Gothic Book"/>
+        </w:rPr>
+        <w:t xml:space="preserve"> not as easy for people who aren’t good at differentiating notes by pitch alone, but this is a super important thing to practice in any aspiring musician’s cycle of learning. When it comes to piecing together how a song works, it’s important to understand the flow and composition of the melody and its supporting factors. Using a piano or MIDI keyboard to attempt to somewhat transcribe the music into your own muscle memory will not only build skill towards actual piano playing, but it will also help you find patterns within the music that can train yo</w:t>
       </w:r>
       <w:r>
         <w:rPr>
@@ -1836,7 +2122,21 @@
         <w:rPr>
           <w:rFonts w:ascii="Franklin Gothic Book" w:hAnsi="Franklin Gothic Book"/>
         </w:rPr>
-        <w:t xml:space="preserve">It’s pretty obvious now that the goal of the VGM Analysis community is to provide musicians with tools, resources, and knowledge for composing music using video game music as the reservoir. </w:t>
+        <w:t xml:space="preserve">It’s </w:t>
+      </w:r>
+      <w:proofErr w:type="gramStart"/>
+      <w:r>
+        <w:rPr>
+          <w:rFonts w:ascii="Franklin Gothic Book" w:hAnsi="Franklin Gothic Book"/>
+        </w:rPr>
+        <w:t>pretty obvious</w:t>
+      </w:r>
+      <w:proofErr w:type="gramEnd"/>
+      <w:r>
+        <w:rPr>
+          <w:rFonts w:ascii="Franklin Gothic Book" w:hAnsi="Franklin Gothic Book"/>
+        </w:rPr>
+        <w:t xml:space="preserve"> now that the goal of the VGM Analysis community is to provide musicians with tools, resources, and knowledge for composing music using video game music as the reservoir. </w:t>
       </w:r>
       <w:r>
         <w:rPr>
